--- a/CSC506_DAA/Module3_Sorting/AlgoAnalysis_Sorting_PT_Module3.docx
+++ b/CSC506_DAA/Module3_Sorting/AlgoAnalysis_Sorting_PT_Module3.docx
@@ -109,6 +109,9 @@
     <w:p/>
     <w:p>
       <w:r>
+        <w:rPr>
+          <w:noProof/>
+        </w:rPr>
         <w:drawing>
           <wp:inline distT="0" distB="0" distL="0" distR="0" wp14:anchorId="684B5DA9" wp14:editId="2FEB3967">
             <wp:extent cx="10209770" cy="6430646"/>
@@ -223,6 +226,9 @@
     </w:p>
     <w:p>
       <w:r>
+        <w:rPr>
+          <w:noProof/>
+        </w:rPr>
         <w:drawing>
           <wp:inline distT="0" distB="0" distL="0" distR="0" wp14:anchorId="71DF99D2" wp14:editId="2A1D033A">
             <wp:extent cx="8463864" cy="5791351"/>
@@ -271,6 +277,9 @@
     </w:p>
     <w:p>
       <w:r>
+        <w:rPr>
+          <w:noProof/>
+        </w:rPr>
         <w:drawing>
           <wp:inline distT="0" distB="0" distL="0" distR="0" wp14:anchorId="20ECAD73" wp14:editId="32C6DD29">
             <wp:extent cx="5856667" cy="3962504"/>
@@ -378,12 +387,52 @@
       </w:hyperlink>
     </w:p>
     <w:p>
+      <w:pPr>
+        <w:rPr>
+          <w:rStyle w:val="Hyperlink"/>
+        </w:rPr>
+      </w:pPr>
       <w:hyperlink r:id="rId9" w:history="1">
         <w:r>
           <w:rPr>
             <w:rStyle w:val="Hyperlink"/>
           </w:rPr>
           <w:t>Sorting Algorithms- Insertion Sort, Selection Sort, Quick Sort, Merge Sort, Bubble Sort | by Pravallika Devireddy | Learning Python programming language | Medium</w:t>
+        </w:r>
+      </w:hyperlink>
+    </w:p>
+    <w:p>
+      <w:pPr>
+        <w:pStyle w:val="Heading2"/>
+      </w:pPr>
+      <w:r>
+        <w:t>9. Code Repo</w:t>
+      </w:r>
+    </w:p>
+    <w:p>
+      <w:r>
+        <w:t xml:space="preserve">Notebook - </w:t>
+      </w:r>
+      <w:hyperlink r:id="rId10" w:history="1">
+        <w:r>
+          <w:rPr>
+            <w:rStyle w:val="Hyperlink"/>
+          </w:rPr>
+          <w:t>SchoolPython/CSC506_DAA/Module4_LinkedList_Stacks/PortfolioAssignment.ipynb at main · ArunSaxena200/</w:t>
+        </w:r>
+        <w:proofErr w:type="spellStart"/>
+        <w:r>
+          <w:rPr>
+            <w:rStyle w:val="Hyperlink"/>
+          </w:rPr>
+          <w:t>SchoolPython</w:t>
+        </w:r>
+        <w:proofErr w:type="spellEnd"/>
+        <w:r>
+          <w:rPr>
+            <w:rStyle w:val="Hyperlink"/>
+          </w:rPr>
+          <w:t xml:space="preserve"> (github.com)</w:t>
         </w:r>
       </w:hyperlink>
     </w:p>
